--- a/web/policy.docx
+++ b/web/policy.docx
@@ -650,8 +650,21 @@
           <w:szCs w:val="24"/>
           <w:lang w:eastAsia="ru-RU"/>
         </w:rPr>
-        <w:t>г. Москва</w:t>
-      </w:r>
+        <w:t xml:space="preserve">г. </w:t>
+      </w:r>
+      <w:proofErr w:type="spellStart"/>
+      <w:r>
+        <w:rPr>
+          <w:rFonts w:ascii="Times New Roman" w:eastAsia="Times New Roman" w:hAnsi="Times New Roman" w:cs="Times New Roman"/>
+          <w:bCs/>
+          <w:color w:val="000000"/>
+          <w:sz w:val="24"/>
+          <w:szCs w:val="24"/>
+          <w:lang w:eastAsia="ru-RU"/>
+        </w:rPr>
+        <w:t>Баранул</w:t>
+      </w:r>
+      <w:proofErr w:type="spellEnd"/>
       <w:r>
         <w:rPr>
           <w:rFonts w:ascii="Times New Roman" w:eastAsia="Times New Roman" w:hAnsi="Times New Roman" w:cs="Times New Roman"/>
@@ -672,7 +685,31 @@
           <w:szCs w:val="24"/>
           <w:lang w:eastAsia="ru-RU"/>
         </w:rPr>
-        <w:t xml:space="preserve"> 2017 г.</w:t>
+        <w:t xml:space="preserve"> 201</w:t>
+      </w:r>
+      <w:r>
+        <w:rPr>
+          <w:rFonts w:ascii="Times New Roman" w:eastAsia="Times New Roman" w:hAnsi="Times New Roman" w:cs="Times New Roman"/>
+          <w:bCs/>
+          <w:color w:val="000000"/>
+          <w:sz w:val="24"/>
+          <w:szCs w:val="24"/>
+          <w:lang w:eastAsia="ru-RU"/>
+        </w:rPr>
+        <w:t>9</w:t>
+      </w:r>
+      <w:bookmarkStart w:id="0" w:name="_GoBack"/>
+      <w:bookmarkEnd w:id="0"/>
+      <w:r>
+        <w:rPr>
+          <w:rFonts w:ascii="Times New Roman" w:eastAsia="Times New Roman" w:hAnsi="Times New Roman" w:cs="Times New Roman"/>
+          <w:bCs/>
+          <w:color w:val="000000"/>
+          <w:sz w:val="24"/>
+          <w:szCs w:val="24"/>
+          <w:lang w:eastAsia="ru-RU"/>
+        </w:rPr>
+        <w:t xml:space="preserve"> г.</w:t>
       </w:r>
     </w:p>
     <w:p>
@@ -871,12 +908,20 @@
           <w:color w:val="000000"/>
           <w:sz w:val="24"/>
           <w:szCs w:val="24"/>
-          <w:lang w:val="en-US" w:eastAsia="ru-RU"/>
-        </w:rPr>
-        <w:t xml:space="preserve"> Eventhorizont</w:t>
-      </w:r>
-      <w:bookmarkStart w:id="0" w:name="_GoBack"/>
-      <w:bookmarkEnd w:id="0"/>
+          <w:lang w:eastAsia="ru-RU"/>
+        </w:rPr>
+        <w:t xml:space="preserve"> </w:t>
+      </w:r>
+      <w:r>
+        <w:rPr>
+          <w:rFonts w:ascii="Times New Roman" w:eastAsia="Times New Roman" w:hAnsi="Times New Roman" w:cs="Times New Roman"/>
+          <w:color w:val="000000"/>
+          <w:sz w:val="24"/>
+          <w:szCs w:val="24"/>
+          <w:lang w:eastAsia="ru-RU"/>
+        </w:rPr>
+        <w:t>Котофей</w:t>
+      </w:r>
       <w:r>
         <w:rPr>
           <w:rFonts w:ascii="Times New Roman" w:eastAsia="Times New Roman" w:hAnsi="Times New Roman" w:cs="Times New Roman"/>
@@ -1317,29 +1362,53 @@
           <w:szCs w:val="24"/>
           <w:lang w:eastAsia="ru-RU"/>
         </w:rPr>
-        <w:t> — передача персональных данных на территорию иностранного государства органу власти иностранного государства, иностранному физическому или иностранному юридическому лицу;</w:t>
-      </w:r>
-      <w:r>
-        <w:rPr>
-          <w:rFonts w:ascii="Times New Roman" w:eastAsia="Times New Roman" w:hAnsi="Times New Roman" w:cs="Times New Roman"/>
-          <w:color w:val="000000"/>
-          <w:sz w:val="24"/>
-          <w:szCs w:val="24"/>
-          <w:lang w:eastAsia="ru-RU"/>
-        </w:rPr>
-        <w:br/>
-      </w:r>
-      <w:r>
-        <w:rPr>
-          <w:rFonts w:ascii="Times New Roman" w:eastAsia="Times New Roman" w:hAnsi="Times New Roman" w:cs="Times New Roman"/>
-          <w:b/>
-          <w:bCs/>
-          <w:color w:val="000000"/>
-          <w:sz w:val="24"/>
-          <w:szCs w:val="24"/>
-          <w:lang w:eastAsia="ru-RU"/>
-        </w:rPr>
-        <w:t>уничтожение персональных данных</w:t>
+        <w:t xml:space="preserve"> — передача персональных данных на территорию иностранного государства органу власти иностранного государства, иностранному физическому или иностранному юридическому </w:t>
+      </w:r>
+      <w:proofErr w:type="gramStart"/>
+      <w:r>
+        <w:rPr>
+          <w:rFonts w:ascii="Times New Roman" w:eastAsia="Times New Roman" w:hAnsi="Times New Roman" w:cs="Times New Roman"/>
+          <w:color w:val="000000"/>
+          <w:sz w:val="24"/>
+          <w:szCs w:val="24"/>
+          <w:lang w:eastAsia="ru-RU"/>
+        </w:rPr>
+        <w:t>лицу;</w:t>
+      </w:r>
+      <w:r>
+        <w:rPr>
+          <w:rFonts w:ascii="Times New Roman" w:eastAsia="Times New Roman" w:hAnsi="Times New Roman" w:cs="Times New Roman"/>
+          <w:color w:val="000000"/>
+          <w:sz w:val="24"/>
+          <w:szCs w:val="24"/>
+          <w:lang w:eastAsia="ru-RU"/>
+        </w:rPr>
+        <w:br/>
+      </w:r>
+      <w:r>
+        <w:rPr>
+          <w:rFonts w:ascii="Times New Roman" w:eastAsia="Times New Roman" w:hAnsi="Times New Roman" w:cs="Times New Roman"/>
+          <w:b/>
+          <w:bCs/>
+          <w:color w:val="000000"/>
+          <w:sz w:val="24"/>
+          <w:szCs w:val="24"/>
+          <w:lang w:eastAsia="ru-RU"/>
+        </w:rPr>
+        <w:t>уничтожение</w:t>
+      </w:r>
+      <w:proofErr w:type="gramEnd"/>
+      <w:r>
+        <w:rPr>
+          <w:rFonts w:ascii="Times New Roman" w:eastAsia="Times New Roman" w:hAnsi="Times New Roman" w:cs="Times New Roman"/>
+          <w:b/>
+          <w:bCs/>
+          <w:color w:val="000000"/>
+          <w:sz w:val="24"/>
+          <w:szCs w:val="24"/>
+          <w:lang w:eastAsia="ru-RU"/>
+        </w:rPr>
+        <w:t xml:space="preserve"> персональных данных</w:t>
       </w:r>
       <w:r>
         <w:rPr>
@@ -3422,28 +3491,50 @@
           <w:lang w:eastAsia="ru-RU"/>
         </w:rPr>
         <w:br/>
-        <w:t>Для предотвращения несанкционированного доступа к персональным данным Оператором применяются следующие организационно-технические меры:</w:t>
-      </w:r>
-      <w:r>
-        <w:rPr>
-          <w:rFonts w:ascii="Times New Roman" w:eastAsia="Times New Roman" w:hAnsi="Times New Roman" w:cs="Times New Roman"/>
-          <w:color w:val="000000"/>
-          <w:sz w:val="24"/>
-          <w:szCs w:val="24"/>
-          <w:lang w:eastAsia="ru-RU"/>
-        </w:rPr>
-        <w:br/>
-      </w:r>
-      <w:r>
-        <w:rPr>
-          <w:rFonts w:ascii="Times New Roman" w:eastAsia="Times New Roman" w:hAnsi="Times New Roman" w:cs="Times New Roman"/>
-          <w:color w:val="000000"/>
-          <w:sz w:val="24"/>
-          <w:szCs w:val="24"/>
-          <w:lang w:eastAsia="ru-RU"/>
-        </w:rPr>
-        <w:br/>
-        <w:t>— назначение должностных лиц, ответственных за организацию обработк</w:t>
+        <w:t xml:space="preserve">Для предотвращения несанкционированного доступа к персональным данным Оператором применяются следующие организационно-технические </w:t>
+      </w:r>
+      <w:proofErr w:type="gramStart"/>
+      <w:r>
+        <w:rPr>
+          <w:rFonts w:ascii="Times New Roman" w:eastAsia="Times New Roman" w:hAnsi="Times New Roman" w:cs="Times New Roman"/>
+          <w:color w:val="000000"/>
+          <w:sz w:val="24"/>
+          <w:szCs w:val="24"/>
+          <w:lang w:eastAsia="ru-RU"/>
+        </w:rPr>
+        <w:t>меры:</w:t>
+      </w:r>
+      <w:r>
+        <w:rPr>
+          <w:rFonts w:ascii="Times New Roman" w:eastAsia="Times New Roman" w:hAnsi="Times New Roman" w:cs="Times New Roman"/>
+          <w:color w:val="000000"/>
+          <w:sz w:val="24"/>
+          <w:szCs w:val="24"/>
+          <w:lang w:eastAsia="ru-RU"/>
+        </w:rPr>
+        <w:br/>
+      </w:r>
+      <w:r>
+        <w:rPr>
+          <w:rFonts w:ascii="Times New Roman" w:eastAsia="Times New Roman" w:hAnsi="Times New Roman" w:cs="Times New Roman"/>
+          <w:color w:val="000000"/>
+          <w:sz w:val="24"/>
+          <w:szCs w:val="24"/>
+          <w:lang w:eastAsia="ru-RU"/>
+        </w:rPr>
+        <w:br/>
+        <w:t>—</w:t>
+      </w:r>
+      <w:proofErr w:type="gramEnd"/>
+      <w:r>
+        <w:rPr>
+          <w:rFonts w:ascii="Times New Roman" w:eastAsia="Times New Roman" w:hAnsi="Times New Roman" w:cs="Times New Roman"/>
+          <w:color w:val="000000"/>
+          <w:sz w:val="24"/>
+          <w:szCs w:val="24"/>
+          <w:lang w:eastAsia="ru-RU"/>
+        </w:rPr>
+        <w:t> назначение должностных лиц, ответственных за организацию обработк</w:t>
       </w:r>
       <w:r>
         <w:rPr>
@@ -3545,18 +3636,40 @@
           <w:szCs w:val="24"/>
           <w:lang w:eastAsia="ru-RU"/>
         </w:rPr>
-        <w:t>— организация учета, хранения и обращения носителей информации;</w:t>
-      </w:r>
-      <w:r>
-        <w:rPr>
-          <w:rFonts w:ascii="Times New Roman" w:eastAsia="Times New Roman" w:hAnsi="Times New Roman" w:cs="Times New Roman"/>
-          <w:color w:val="000000"/>
-          <w:sz w:val="24"/>
-          <w:szCs w:val="24"/>
-          <w:lang w:eastAsia="ru-RU"/>
-        </w:rPr>
-        <w:br/>
-        <w:t>— определение угроз безопасности персональных данных при их обработке, формирова</w:t>
+        <w:t xml:space="preserve">— организация учета, хранения и обращения носителей </w:t>
+      </w:r>
+      <w:proofErr w:type="gramStart"/>
+      <w:r>
+        <w:rPr>
+          <w:rFonts w:ascii="Times New Roman" w:eastAsia="Times New Roman" w:hAnsi="Times New Roman" w:cs="Times New Roman"/>
+          <w:color w:val="000000"/>
+          <w:sz w:val="24"/>
+          <w:szCs w:val="24"/>
+          <w:lang w:eastAsia="ru-RU"/>
+        </w:rPr>
+        <w:t>информации;</w:t>
+      </w:r>
+      <w:r>
+        <w:rPr>
+          <w:rFonts w:ascii="Times New Roman" w:eastAsia="Times New Roman" w:hAnsi="Times New Roman" w:cs="Times New Roman"/>
+          <w:color w:val="000000"/>
+          <w:sz w:val="24"/>
+          <w:szCs w:val="24"/>
+          <w:lang w:eastAsia="ru-RU"/>
+        </w:rPr>
+        <w:br/>
+        <w:t>—</w:t>
+      </w:r>
+      <w:proofErr w:type="gramEnd"/>
+      <w:r>
+        <w:rPr>
+          <w:rFonts w:ascii="Times New Roman" w:eastAsia="Times New Roman" w:hAnsi="Times New Roman" w:cs="Times New Roman"/>
+          <w:color w:val="000000"/>
+          <w:sz w:val="24"/>
+          <w:szCs w:val="24"/>
+          <w:lang w:eastAsia="ru-RU"/>
+        </w:rPr>
+        <w:t> определение угроз безопасности персональных данных при их обработке, формирова</w:t>
       </w:r>
       <w:r>
         <w:rPr>
@@ -3590,18 +3703,40 @@
           <w:szCs w:val="24"/>
           <w:lang w:eastAsia="ru-RU"/>
         </w:rPr>
-        <w:t>— разработка на основе модели угроз системы защиты персональных данных;</w:t>
-      </w:r>
-      <w:r>
-        <w:rPr>
-          <w:rFonts w:ascii="Times New Roman" w:eastAsia="Times New Roman" w:hAnsi="Times New Roman" w:cs="Times New Roman"/>
-          <w:color w:val="000000"/>
-          <w:sz w:val="24"/>
-          <w:szCs w:val="24"/>
-          <w:lang w:eastAsia="ru-RU"/>
-        </w:rPr>
-        <w:br/>
-        <w:t>— проверка готовности и эффективности использов</w:t>
+        <w:t xml:space="preserve">— разработка на основе модели угроз системы защиты персональных </w:t>
+      </w:r>
+      <w:proofErr w:type="gramStart"/>
+      <w:r>
+        <w:rPr>
+          <w:rFonts w:ascii="Times New Roman" w:eastAsia="Times New Roman" w:hAnsi="Times New Roman" w:cs="Times New Roman"/>
+          <w:color w:val="000000"/>
+          <w:sz w:val="24"/>
+          <w:szCs w:val="24"/>
+          <w:lang w:eastAsia="ru-RU"/>
+        </w:rPr>
+        <w:t>данных;</w:t>
+      </w:r>
+      <w:r>
+        <w:rPr>
+          <w:rFonts w:ascii="Times New Roman" w:eastAsia="Times New Roman" w:hAnsi="Times New Roman" w:cs="Times New Roman"/>
+          <w:color w:val="000000"/>
+          <w:sz w:val="24"/>
+          <w:szCs w:val="24"/>
+          <w:lang w:eastAsia="ru-RU"/>
+        </w:rPr>
+        <w:br/>
+        <w:t>—</w:t>
+      </w:r>
+      <w:proofErr w:type="gramEnd"/>
+      <w:r>
+        <w:rPr>
+          <w:rFonts w:ascii="Times New Roman" w:eastAsia="Times New Roman" w:hAnsi="Times New Roman" w:cs="Times New Roman"/>
+          <w:color w:val="000000"/>
+          <w:sz w:val="24"/>
+          <w:szCs w:val="24"/>
+          <w:lang w:eastAsia="ru-RU"/>
+        </w:rPr>
+        <w:t> проверка готовности и эффективности использов</w:t>
       </w:r>
       <w:r>
         <w:rPr>
@@ -4735,7 +4870,7 @@
 </file>
 
 <file path=customXml/itemProps1.xml><?xml version="1.0" encoding="utf-8"?>
-<ds:datastoreItem xmlns:ds="http://schemas.openxmlformats.org/officeDocument/2006/customXml" ds:itemID="{53B2012B-20BD-45E1-B8A3-AC0C4FA8585F}">
+<ds:datastoreItem xmlns:ds="http://schemas.openxmlformats.org/officeDocument/2006/customXml" ds:itemID="{BCE8288D-D2D0-4B86-8EFB-59CE6ABBD342}">
   <ds:schemaRefs>
     <ds:schemaRef ds:uri="http://schemas.openxmlformats.org/officeDocument/2006/bibliography"/>
   </ds:schemaRefs>
